--- a/Quantitative Analysis of Indian Funds.docx
+++ b/Quantitative Analysis of Indian Funds.docx
@@ -448,7 +448,7 @@
           <w:noProof/>
         </w:rPr>
         <w:drawing>
-          <wp:inline distT="0" distB="0" distL="0" distR="0" wp14:anchorId="677682A9" wp14:editId="0F796BBB">
+          <wp:inline distT="0" distB="0" distL="0" distR="0" wp14:anchorId="677682A9" wp14:editId="14D4FB46">
             <wp:extent cx="4841631" cy="2766646"/>
             <wp:effectExtent l="0" t="0" r="16510" b="15240"/>
             <wp:docPr id="1906737951" name="Chart 1"/>
@@ -2696,8 +2696,8 @@
         <w:tblLook w:val="04A0" w:firstRow="1" w:lastRow="0" w:firstColumn="1" w:lastColumn="0" w:noHBand="0" w:noVBand="1"/>
       </w:tblPr>
       <w:tblGrid>
-        <w:gridCol w:w="1397"/>
-        <w:gridCol w:w="1362"/>
+        <w:gridCol w:w="1596"/>
+        <w:gridCol w:w="1163"/>
         <w:gridCol w:w="1362"/>
         <w:gridCol w:w="1278"/>
         <w:gridCol w:w="1370"/>
@@ -2708,7 +2708,7 @@
         </w:trPr>
         <w:tc>
           <w:tcPr>
-            <w:tcW w:w="1397" w:type="dxa"/>
+            <w:tcW w:w="1596" w:type="dxa"/>
             <w:tcBorders>
               <w:top w:val="single" w:sz="4" w:space="0" w:color="000000"/>
               <w:left w:val="single" w:sz="4" w:space="0" w:color="000000"/>
@@ -2736,7 +2736,7 @@
         </w:tc>
         <w:tc>
           <w:tcPr>
-            <w:tcW w:w="5372" w:type="dxa"/>
+            <w:tcW w:w="5173" w:type="dxa"/>
             <w:gridSpan w:val="4"/>
             <w:tcBorders>
               <w:top w:val="single" w:sz="4" w:space="0" w:color="000000"/>
@@ -2786,7 +2786,7 @@
         </w:trPr>
         <w:tc>
           <w:tcPr>
-            <w:tcW w:w="1397" w:type="dxa"/>
+            <w:tcW w:w="1596" w:type="dxa"/>
             <w:tcBorders>
               <w:top w:val="single" w:sz="4" w:space="0" w:color="000000"/>
               <w:left w:val="single" w:sz="4" w:space="0" w:color="000000"/>
@@ -2854,13 +2854,13 @@
                 <w:lang w:eastAsia="en-IN"/>
                 <w14:ligatures w14:val="none"/>
               </w:rPr>
-              <w:t>Prices</w:t>
+              <w:t>Values</w:t>
             </w:r>
           </w:p>
         </w:tc>
         <w:tc>
           <w:tcPr>
-            <w:tcW w:w="1362" w:type="dxa"/>
+            <w:tcW w:w="1163" w:type="dxa"/>
             <w:tcBorders>
               <w:top w:val="single" w:sz="4" w:space="0" w:color="000000"/>
               <w:left w:val="single" w:sz="4" w:space="0" w:color="000000"/>
@@ -2971,7 +2971,7 @@
         </w:tc>
         <w:tc>
           <w:tcPr>
-            <w:tcW w:w="1368" w:type="dxa"/>
+            <w:tcW w:w="1370" w:type="dxa"/>
             <w:tcBorders>
               <w:top w:val="single" w:sz="4" w:space="0" w:color="000000"/>
               <w:left w:val="single" w:sz="4" w:space="0" w:color="000000"/>
@@ -3016,7 +3016,7 @@
         </w:trPr>
         <w:tc>
           <w:tcPr>
-            <w:tcW w:w="1397" w:type="dxa"/>
+            <w:tcW w:w="1596" w:type="dxa"/>
             <w:tcBorders>
               <w:top w:val="single" w:sz="4" w:space="0" w:color="000000"/>
               <w:left w:val="single" w:sz="4" w:space="0" w:color="000000"/>
@@ -3045,7 +3045,7 @@
         </w:tc>
         <w:tc>
           <w:tcPr>
-            <w:tcW w:w="1362" w:type="dxa"/>
+            <w:tcW w:w="1163" w:type="dxa"/>
             <w:tcBorders>
               <w:top w:val="single" w:sz="4" w:space="0" w:color="000000"/>
               <w:left w:val="single" w:sz="4" w:space="0" w:color="000000"/>
@@ -3162,7 +3162,7 @@
         </w:tc>
         <w:tc>
           <w:tcPr>
-            <w:tcW w:w="1368" w:type="dxa"/>
+            <w:tcW w:w="1370" w:type="dxa"/>
             <w:tcBorders>
               <w:top w:val="single" w:sz="4" w:space="0" w:color="000000"/>
               <w:left w:val="single" w:sz="4" w:space="0" w:color="000000"/>
@@ -3211,7 +3211,7 @@
         </w:trPr>
         <w:tc>
           <w:tcPr>
-            <w:tcW w:w="1397" w:type="dxa"/>
+            <w:tcW w:w="1596" w:type="dxa"/>
             <w:tcBorders>
               <w:top w:val="single" w:sz="4" w:space="0" w:color="000000"/>
               <w:left w:val="single" w:sz="4" w:space="0" w:color="000000"/>
@@ -3251,7 +3251,7 @@
         </w:tc>
         <w:tc>
           <w:tcPr>
-            <w:tcW w:w="1362" w:type="dxa"/>
+            <w:tcW w:w="1163" w:type="dxa"/>
             <w:tcBorders>
               <w:top w:val="single" w:sz="4" w:space="0" w:color="000000"/>
               <w:left w:val="single" w:sz="4" w:space="0" w:color="000000"/>
@@ -3366,7 +3366,7 @@
         </w:tc>
         <w:tc>
           <w:tcPr>
-            <w:tcW w:w="1368" w:type="dxa"/>
+            <w:tcW w:w="1370" w:type="dxa"/>
             <w:tcBorders>
               <w:top w:val="single" w:sz="4" w:space="0" w:color="000000"/>
               <w:left w:val="single" w:sz="4" w:space="0" w:color="000000"/>
@@ -3411,7 +3411,7 @@
         </w:trPr>
         <w:tc>
           <w:tcPr>
-            <w:tcW w:w="1397" w:type="dxa"/>
+            <w:tcW w:w="1596" w:type="dxa"/>
             <w:tcBorders>
               <w:top w:val="single" w:sz="4" w:space="0" w:color="000000"/>
               <w:left w:val="single" w:sz="4" w:space="0" w:color="000000"/>
@@ -3451,7 +3451,7 @@
         </w:tc>
         <w:tc>
           <w:tcPr>
-            <w:tcW w:w="1362" w:type="dxa"/>
+            <w:tcW w:w="1163" w:type="dxa"/>
             <w:tcBorders>
               <w:top w:val="single" w:sz="4" w:space="0" w:color="000000"/>
               <w:left w:val="single" w:sz="4" w:space="0" w:color="000000"/>
@@ -3564,7 +3564,7 @@
         </w:tc>
         <w:tc>
           <w:tcPr>
-            <w:tcW w:w="1368" w:type="dxa"/>
+            <w:tcW w:w="1370" w:type="dxa"/>
             <w:tcBorders>
               <w:top w:val="single" w:sz="4" w:space="0" w:color="000000"/>
               <w:left w:val="single" w:sz="4" w:space="0" w:color="000000"/>
@@ -3609,7 +3609,7 @@
         </w:trPr>
         <w:tc>
           <w:tcPr>
-            <w:tcW w:w="1397" w:type="dxa"/>
+            <w:tcW w:w="1596" w:type="dxa"/>
             <w:tcBorders>
               <w:top w:val="single" w:sz="4" w:space="0" w:color="000000"/>
               <w:left w:val="single" w:sz="4" w:space="0" w:color="000000"/>
@@ -3649,7 +3649,7 @@
         </w:tc>
         <w:tc>
           <w:tcPr>
-            <w:tcW w:w="1362" w:type="dxa"/>
+            <w:tcW w:w="1163" w:type="dxa"/>
             <w:tcBorders>
               <w:top w:val="single" w:sz="4" w:space="0" w:color="000000"/>
               <w:left w:val="single" w:sz="4" w:space="0" w:color="000000"/>
@@ -3773,7 +3773,7 @@
         </w:tc>
         <w:tc>
           <w:tcPr>
-            <w:tcW w:w="1368" w:type="dxa"/>
+            <w:tcW w:w="1370" w:type="dxa"/>
             <w:tcBorders>
               <w:top w:val="single" w:sz="4" w:space="0" w:color="000000"/>
               <w:left w:val="single" w:sz="4" w:space="0" w:color="000000"/>
@@ -3824,7 +3824,35 @@
           <w:sz w:val="23"/>
           <w:szCs w:val="23"/>
         </w:rPr>
-        <w:t>Residuals were computed to measure the deviation of the actual values from the predicted values (Ŷ) based on the regression model. The residual for each pair was calculated by subtracting the predicted value (Ŷ) from the actual last-day price of the dependent variable (Y). The predicted value (Ŷ) was obtained using the corresponding intercept, slope, and the last-day price of the independent variable (X).</w:t>
+        <w:t xml:space="preserve">Residuals were computed to measure the deviation of the actual values from the predicted values (Ŷ) based on the regression model. The residual for each pair was calculated by subtracting the predicted value (Ŷ) from the actual last-day </w:t>
+      </w:r>
+      <w:r>
+        <w:rPr>
+          <w:sz w:val="23"/>
+          <w:szCs w:val="23"/>
+        </w:rPr>
+        <w:t>value</w:t>
+      </w:r>
+      <w:r>
+        <w:rPr>
+          <w:sz w:val="23"/>
+          <w:szCs w:val="23"/>
+        </w:rPr>
+        <w:t xml:space="preserve"> of the dependent variable (Y). The predicted value (Ŷ) was obtained using the corresponding intercept, slope, and the last-day </w:t>
+      </w:r>
+      <w:r>
+        <w:rPr>
+          <w:sz w:val="23"/>
+          <w:szCs w:val="23"/>
+        </w:rPr>
+        <w:t>value</w:t>
+      </w:r>
+      <w:r>
+        <w:rPr>
+          <w:sz w:val="23"/>
+          <w:szCs w:val="23"/>
+        </w:rPr>
+        <w:t xml:space="preserve"> of the independent variable (X).</w:t>
       </w:r>
     </w:p>
     <w:p>
@@ -3869,8 +3897,8 @@
         <w:tblLook w:val="04A0" w:firstRow="1" w:lastRow="0" w:firstColumn="1" w:lastColumn="0" w:noHBand="0" w:noVBand="1"/>
       </w:tblPr>
       <w:tblGrid>
-        <w:gridCol w:w="1521"/>
-        <w:gridCol w:w="1368"/>
+        <w:gridCol w:w="1704"/>
+        <w:gridCol w:w="1185"/>
         <w:gridCol w:w="1368"/>
         <w:gridCol w:w="1284"/>
         <w:gridCol w:w="1366"/>
@@ -3881,7 +3909,7 @@
         </w:trPr>
         <w:tc>
           <w:tcPr>
-            <w:tcW w:w="1521" w:type="dxa"/>
+            <w:tcW w:w="1704" w:type="dxa"/>
             <w:tcBorders>
               <w:top w:val="single" w:sz="4" w:space="0" w:color="000000"/>
               <w:left w:val="single" w:sz="4" w:space="0" w:color="000000"/>
@@ -3909,7 +3937,7 @@
         </w:tc>
         <w:tc>
           <w:tcPr>
-            <w:tcW w:w="5386" w:type="dxa"/>
+            <w:tcW w:w="5203" w:type="dxa"/>
             <w:gridSpan w:val="4"/>
             <w:tcBorders>
               <w:top w:val="single" w:sz="4" w:space="0" w:color="000000"/>
@@ -3959,7 +3987,7 @@
         </w:trPr>
         <w:tc>
           <w:tcPr>
-            <w:tcW w:w="1521" w:type="dxa"/>
+            <w:tcW w:w="1704" w:type="dxa"/>
             <w:tcBorders>
               <w:top w:val="single" w:sz="4" w:space="0" w:color="000000"/>
               <w:left w:val="single" w:sz="4" w:space="0" w:color="000000"/>
@@ -4023,13 +4051,13 @@
                 <w:lang w:eastAsia="en-IN"/>
                 <w14:ligatures w14:val="none"/>
               </w:rPr>
-              <w:t>Prices</w:t>
+              <w:t>Values</w:t>
             </w:r>
           </w:p>
         </w:tc>
         <w:tc>
           <w:tcPr>
-            <w:tcW w:w="1368" w:type="dxa"/>
+            <w:tcW w:w="1185" w:type="dxa"/>
             <w:tcBorders>
               <w:top w:val="single" w:sz="4" w:space="0" w:color="000000"/>
               <w:left w:val="single" w:sz="4" w:space="0" w:color="000000"/>
@@ -4185,7 +4213,7 @@
         </w:trPr>
         <w:tc>
           <w:tcPr>
-            <w:tcW w:w="1521" w:type="dxa"/>
+            <w:tcW w:w="1704" w:type="dxa"/>
             <w:tcBorders>
               <w:top w:val="single" w:sz="4" w:space="0" w:color="000000"/>
               <w:left w:val="single" w:sz="4" w:space="0" w:color="000000"/>
@@ -4214,7 +4242,7 @@
         </w:tc>
         <w:tc>
           <w:tcPr>
-            <w:tcW w:w="1368" w:type="dxa"/>
+            <w:tcW w:w="1185" w:type="dxa"/>
             <w:tcBorders>
               <w:top w:val="single" w:sz="4" w:space="0" w:color="000000"/>
               <w:left w:val="single" w:sz="4" w:space="0" w:color="000000"/>
@@ -4380,7 +4408,7 @@
         </w:trPr>
         <w:tc>
           <w:tcPr>
-            <w:tcW w:w="1521" w:type="dxa"/>
+            <w:tcW w:w="1704" w:type="dxa"/>
             <w:tcBorders>
               <w:top w:val="single" w:sz="4" w:space="0" w:color="000000"/>
               <w:left w:val="single" w:sz="4" w:space="0" w:color="000000"/>
@@ -4420,7 +4448,7 @@
         </w:tc>
         <w:tc>
           <w:tcPr>
-            <w:tcW w:w="1368" w:type="dxa"/>
+            <w:tcW w:w="1185" w:type="dxa"/>
             <w:tcBorders>
               <w:top w:val="single" w:sz="4" w:space="0" w:color="000000"/>
               <w:left w:val="single" w:sz="4" w:space="0" w:color="000000"/>
@@ -4580,7 +4608,7 @@
         </w:trPr>
         <w:tc>
           <w:tcPr>
-            <w:tcW w:w="1521" w:type="dxa"/>
+            <w:tcW w:w="1704" w:type="dxa"/>
             <w:tcBorders>
               <w:top w:val="single" w:sz="4" w:space="0" w:color="000000"/>
               <w:left w:val="single" w:sz="4" w:space="0" w:color="000000"/>
@@ -4620,7 +4648,7 @@
         </w:tc>
         <w:tc>
           <w:tcPr>
-            <w:tcW w:w="1368" w:type="dxa"/>
+            <w:tcW w:w="1185" w:type="dxa"/>
             <w:tcBorders>
               <w:top w:val="single" w:sz="4" w:space="0" w:color="000000"/>
               <w:left w:val="single" w:sz="4" w:space="0" w:color="000000"/>
@@ -4778,7 +4806,7 @@
         </w:trPr>
         <w:tc>
           <w:tcPr>
-            <w:tcW w:w="1521" w:type="dxa"/>
+            <w:tcW w:w="1704" w:type="dxa"/>
             <w:tcBorders>
               <w:top w:val="single" w:sz="4" w:space="0" w:color="000000"/>
               <w:left w:val="single" w:sz="4" w:space="0" w:color="000000"/>
@@ -4818,7 +4846,7 @@
         </w:tc>
         <w:tc>
           <w:tcPr>
-            <w:tcW w:w="1368" w:type="dxa"/>
+            <w:tcW w:w="1185" w:type="dxa"/>
             <w:tcBorders>
               <w:top w:val="single" w:sz="4" w:space="0" w:color="000000"/>
               <w:left w:val="single" w:sz="4" w:space="0" w:color="000000"/>
@@ -8750,6 +8778,7 @@
   <w:style w:type="character" w:default="1" w:styleId="DefaultParagraphFont">
     <w:name w:val="Default Paragraph Font"/>
     <w:uiPriority w:val="1"/>
+    <w:semiHidden/>
     <w:unhideWhenUsed/>
   </w:style>
   <w:style w:type="table" w:default="1" w:styleId="TableNormal">
@@ -8806,6 +8835,18 @@
       <w:ind w:left="720"/>
       <w:contextualSpacing/>
     </w:pPr>
+  </w:style>
+  <w:style w:type="character" w:styleId="FollowedHyperlink">
+    <w:name w:val="FollowedHyperlink"/>
+    <w:basedOn w:val="DefaultParagraphFont"/>
+    <w:uiPriority w:val="99"/>
+    <w:semiHidden/>
+    <w:unhideWhenUsed/>
+    <w:rsid w:val="00743E2C"/>
+    <w:rPr>
+      <w:color w:val="954F72" w:themeColor="followedHyperlink"/>
+      <w:u w:val="single"/>
+    </w:rPr>
   </w:style>
 </w:styles>
 </file>
@@ -8896,7 +8937,7 @@
           <c:order val="0"/>
           <c:tx>
             <c:strRef>
-              <c:f>'[India Stock Market-Analysis.xlsx]Visualisation'!$B$2</c:f>
+              <c:f>Visualisation!$B$2</c:f>
               <c:strCache>
                 <c:ptCount val="1"/>
                 <c:pt idx="0">
@@ -8919,9 +8960,9 @@
           </c:marker>
           <c:cat>
             <c:numRef>
-              <c:f>'[India Stock Market-Analysis.xlsx]Visualisation'!$A$3:$A$996</c:f>
+              <c:f>Visualisation!$A$3:$A$996</c:f>
               <c:numCache>
-                <c:formatCode>dd/mmm/yy</c:formatCode>
+                <c:formatCode>d\-mmm\-yy</c:formatCode>
                 <c:ptCount val="994"/>
                 <c:pt idx="0">
                   <c:v>43831</c:v>
@@ -11910,7 +11951,7 @@
           </c:cat>
           <c:val>
             <c:numRef>
-              <c:f>'[India Stock Market-Analysis.xlsx]Visualisation'!$B$3:$B$996</c:f>
+              <c:f>Visualisation!$B$3:$B$996</c:f>
               <c:numCache>
                 <c:formatCode>0.00</c:formatCode>
                 <c:ptCount val="994"/>
@@ -14911,7 +14952,7 @@
           <c:order val="1"/>
           <c:tx>
             <c:strRef>
-              <c:f>'[India Stock Market-Analysis.xlsx]Visualisation'!$C$2</c:f>
+              <c:f>Visualisation!$C$2</c:f>
               <c:strCache>
                 <c:ptCount val="1"/>
                 <c:pt idx="0">
@@ -14934,9 +14975,9 @@
           </c:marker>
           <c:cat>
             <c:numRef>
-              <c:f>'[India Stock Market-Analysis.xlsx]Visualisation'!$A$3:$A$996</c:f>
+              <c:f>Visualisation!$A$3:$A$996</c:f>
               <c:numCache>
-                <c:formatCode>dd/mmm/yy</c:formatCode>
+                <c:formatCode>d\-mmm\-yy</c:formatCode>
                 <c:ptCount val="994"/>
                 <c:pt idx="0">
                   <c:v>43831</c:v>
@@ -17925,7 +17966,7 @@
           </c:cat>
           <c:val>
             <c:numRef>
-              <c:f>'[India Stock Market-Analysis.xlsx]Visualisation'!$C$3:$C$996</c:f>
+              <c:f>Visualisation!$C$3:$C$996</c:f>
               <c:numCache>
                 <c:formatCode>0.00</c:formatCode>
                 <c:ptCount val="994"/>
@@ -20926,7 +20967,7 @@
           <c:order val="2"/>
           <c:tx>
             <c:strRef>
-              <c:f>'[India Stock Market-Analysis.xlsx]Visualisation'!$D$2</c:f>
+              <c:f>Visualisation!$D$2</c:f>
               <c:strCache>
                 <c:ptCount val="1"/>
                 <c:pt idx="0">
@@ -20949,9 +20990,9 @@
           </c:marker>
           <c:cat>
             <c:numRef>
-              <c:f>'[India Stock Market-Analysis.xlsx]Visualisation'!$A$3:$A$996</c:f>
+              <c:f>Visualisation!$A$3:$A$996</c:f>
               <c:numCache>
-                <c:formatCode>dd/mmm/yy</c:formatCode>
+                <c:formatCode>d\-mmm\-yy</c:formatCode>
                 <c:ptCount val="994"/>
                 <c:pt idx="0">
                   <c:v>43831</c:v>
@@ -23940,7 +23981,7 @@
           </c:cat>
           <c:val>
             <c:numRef>
-              <c:f>'[India Stock Market-Analysis.xlsx]Visualisation'!$D$3:$D$996</c:f>
+              <c:f>Visualisation!$D$3:$D$996</c:f>
               <c:numCache>
                 <c:formatCode>.00</c:formatCode>
                 <c:ptCount val="994"/>
